--- a/IBM Project Report.docx
+++ b/IBM Project Report.docx
@@ -89,23 +89,7 @@
           <w:rFonts w:ascii="Roboto" w:hAnsi="Roboto"/>
           <w:color w:val="000000"/>
         </w:rPr>
-        <w:t>Hemlata Channe</w:t>
-      </w:r>
-      <w:proofErr w:type="gramStart"/>
-      <w:r>
-        <w:rPr>
-          <w:rFonts w:ascii="Roboto" w:hAnsi="Roboto"/>
-          <w:color w:val="000000"/>
-        </w:rPr>
-        <w:t>1 ,</w:t>
-      </w:r>
-      <w:proofErr w:type="gramEnd"/>
-      <w:r>
-        <w:rPr>
-          <w:rFonts w:ascii="Roboto" w:hAnsi="Roboto"/>
-          <w:color w:val="000000"/>
-        </w:rPr>
-        <w:t xml:space="preserve"> Sukhesh Kothari2 , Dipali Kadam3 Assistant Professors, Department of CE, PICT, Pune, India.</w:t>
+        <w:t>Hemlata Channe1 , Sukhesh Kothari2 , Dipali Kadam3 Assistant Professors, Department of CE, PICT, Pune, India.</w:t>
       </w:r>
     </w:p>
     <w:p>
@@ -321,23 +305,7 @@
           <w:rFonts w:ascii="Roboto" w:hAnsi="Roboto"/>
           <w:color w:val="000000"/>
         </w:rPr>
-        <w:t>Nikesh Gondchawar</w:t>
-      </w:r>
-      <w:proofErr w:type="gramStart"/>
-      <w:r>
-        <w:rPr>
-          <w:rFonts w:ascii="Roboto" w:hAnsi="Roboto"/>
-          <w:color w:val="000000"/>
-        </w:rPr>
-        <w:t>1 ,</w:t>
-      </w:r>
-      <w:proofErr w:type="gramEnd"/>
-      <w:r>
-        <w:rPr>
-          <w:rFonts w:ascii="Roboto" w:hAnsi="Roboto"/>
-          <w:color w:val="000000"/>
-        </w:rPr>
-        <w:t xml:space="preserve"> Prof. Dr. R. S. Kawitkar2 Student, Electronics and Telecommunication, Sinhgad college of Engineering, Pune, India 1</w:t>
+        <w:t>Nikesh Gondchawar1 , Prof. Dr. R. S. Kawitkar2 Student, Electronics and Telecommunication, Sinhgad college of Engineering, Pune, India 1</w:t>
       </w:r>
     </w:p>
     <w:p>
@@ -405,29 +373,7 @@
           <w:color w:val="000000"/>
           <w:shd w:val="clear" w:color="auto" w:fill="FFFFFF"/>
         </w:rPr>
-        <w:t xml:space="preserve">IoT, big data science &amp; analytics, cloud computing and mobile </w:t>
-      </w:r>
-      <w:proofErr w:type="gramStart"/>
-      <w:r>
-        <w:rPr>
-          <w:rFonts w:ascii="Roboto" w:hAnsi="Roboto"/>
-          <w:b/>
-          <w:bCs/>
-          <w:color w:val="000000"/>
-          <w:shd w:val="clear" w:color="auto" w:fill="FFFFFF"/>
-        </w:rPr>
-        <w:t>app based</w:t>
-      </w:r>
-      <w:proofErr w:type="gramEnd"/>
-      <w:r>
-        <w:rPr>
-          <w:rFonts w:ascii="Roboto" w:hAnsi="Roboto"/>
-          <w:b/>
-          <w:bCs/>
-          <w:color w:val="000000"/>
-          <w:shd w:val="clear" w:color="auto" w:fill="FFFFFF"/>
-        </w:rPr>
-        <w:t xml:space="preserve"> hybrid system for smart agriculture</w:t>
+        <w:t>IoT, big data science &amp; analytics, cloud computing and mobile app based hybrid system for smart agriculture</w:t>
       </w:r>
       <w:r>
         <w:t>  </w:t>
@@ -647,25 +593,7 @@
           <w:color w:val="000000"/>
           <w:shd w:val="clear" w:color="auto" w:fill="FFFFFF"/>
         </w:rPr>
-        <w:t xml:space="preserve">Here we </w:t>
-      </w:r>
-      <w:proofErr w:type="gramStart"/>
-      <w:r>
-        <w:rPr>
-          <w:rFonts w:ascii="Roboto" w:hAnsi="Roboto"/>
-          <w:color w:val="000000"/>
-          <w:shd w:val="clear" w:color="auto" w:fill="FFFFFF"/>
-        </w:rPr>
-        <w:t>presents</w:t>
-      </w:r>
-      <w:proofErr w:type="gramEnd"/>
-      <w:r>
-        <w:rPr>
-          <w:rFonts w:ascii="Roboto" w:hAnsi="Roboto"/>
-          <w:color w:val="000000"/>
-          <w:shd w:val="clear" w:color="auto" w:fill="FFFFFF"/>
-        </w:rPr>
-        <w:t xml:space="preserve"> AgroTick, an innovative hybrid system for smart agriculture. AgroTick is an IoT based system supported with mobile interface and designed using technology modules like cloud computing, embedded firmware, hardware unit and big data analytics. AgroTick is architected and designed to improve the efficiency of agriculture, build a well-connected farming network and create a knowledge sharing platform for farmers. In a longer run, AgroTick will address two key issues plaguing agriculture in India - harvesting rainwater and groundwater, and predicting effective utilization of the same.</w:t>
+        <w:t>Here we presents AgroTick, an innovative hybrid system for smart agriculture. AgroTick is an IoT based system supported with mobile interface and designed using technology modules like cloud computing, embedded firmware, hardware unit and big data analytics. AgroTick is architected and designed to improve the efficiency of agriculture, build a well-connected farming network and create a knowledge sharing platform for farmers. In a longer run, AgroTick will address two key issues plaguing agriculture in India - harvesting rainwater and groundwater, and predicting effective utilization of the same.</w:t>
       </w:r>
     </w:p>
     <w:p>
@@ -721,7 +649,7 @@
         <w:pStyle w:val="zw-list"/>
         <w:numPr>
           <w:ilvl w:val="0"/>
-          <w:numId w:val="11"/>
+          <w:numId w:val="12"/>
         </w:numPr>
         <w:spacing w:before="0" w:beforeAutospacing="0" w:after="0" w:afterAutospacing="0"/>
         <w:jc w:val="both"/>
@@ -737,23 +665,7 @@
           <w:rFonts w:ascii="Roboto" w:hAnsi="Roboto"/>
           <w:color w:val="000000"/>
         </w:rPr>
-        <w:t xml:space="preserve">farming land is far away from his home so he </w:t>
-      </w:r>
-      <w:proofErr w:type="gramStart"/>
-      <w:r>
-        <w:rPr>
-          <w:rFonts w:ascii="Roboto" w:hAnsi="Roboto"/>
-          <w:color w:val="000000"/>
-        </w:rPr>
-        <w:t>want</w:t>
-      </w:r>
-      <w:proofErr w:type="gramEnd"/>
-      <w:r>
-        <w:rPr>
-          <w:rFonts w:ascii="Roboto" w:hAnsi="Roboto"/>
-          <w:color w:val="000000"/>
-        </w:rPr>
-        <w:t xml:space="preserve"> to reduce the physical work.</w:t>
+        <w:t>farming land is far away from his home so he want to reduce the physical work.</w:t>
       </w:r>
     </w:p>
     <w:p>
@@ -761,7 +673,7 @@
         <w:pStyle w:val="zw-list"/>
         <w:numPr>
           <w:ilvl w:val="0"/>
-          <w:numId w:val="11"/>
+          <w:numId w:val="12"/>
         </w:numPr>
         <w:spacing w:before="0" w:beforeAutospacing="0" w:after="0" w:afterAutospacing="0"/>
         <w:jc w:val="both"/>
@@ -770,21 +682,7 @@
         <w:rPr>
           <w:rFonts w:ascii="Roboto" w:hAnsi="Roboto"/>
         </w:rPr>
-        <w:t xml:space="preserve">Kathir is </w:t>
-      </w:r>
-      <w:proofErr w:type="gramStart"/>
-      <w:r>
-        <w:rPr>
-          <w:rFonts w:ascii="Roboto" w:hAnsi="Roboto"/>
-        </w:rPr>
-        <w:t>an</w:t>
-      </w:r>
-      <w:proofErr w:type="gramEnd"/>
-      <w:r>
-        <w:rPr>
-          <w:rFonts w:ascii="Roboto" w:hAnsi="Roboto"/>
-        </w:rPr>
-        <w:t xml:space="preserve"> physically challenged person so he can't water the plants so he want to automate water his plant from his mobile.</w:t>
+        <w:t>Kathir is an physically challenged person so he can't water the plants so he want to automate water his plant from his mobile.</w:t>
       </w:r>
     </w:p>
     <w:p>
@@ -792,7 +690,7 @@
         <w:pStyle w:val="zw-list"/>
         <w:numPr>
           <w:ilvl w:val="0"/>
-          <w:numId w:val="11"/>
+          <w:numId w:val="12"/>
         </w:numPr>
         <w:spacing w:before="0" w:beforeAutospacing="0" w:after="0" w:afterAutospacing="0"/>
         <w:jc w:val="both"/>
@@ -801,21 +699,7 @@
         <w:rPr>
           <w:rFonts w:ascii="Roboto" w:hAnsi="Roboto"/>
         </w:rPr>
-        <w:t xml:space="preserve">Surya is a busy man who needs to grow a </w:t>
-      </w:r>
-      <w:proofErr w:type="gramStart"/>
-      <w:r>
-        <w:rPr>
-          <w:rFonts w:ascii="Roboto" w:hAnsi="Roboto"/>
-        </w:rPr>
-        <w:t>plants</w:t>
-      </w:r>
-      <w:proofErr w:type="gramEnd"/>
-      <w:r>
-        <w:rPr>
-          <w:rFonts w:ascii="Roboto" w:hAnsi="Roboto"/>
-        </w:rPr>
-        <w:t xml:space="preserve"> in his</w:t>
+        <w:t>Surya is a busy man who needs to grow a plants in his</w:t>
       </w:r>
       <w:r>
         <w:rPr>
@@ -830,7 +714,7 @@
         <w:pStyle w:val="zw-list"/>
         <w:numPr>
           <w:ilvl w:val="0"/>
-          <w:numId w:val="11"/>
+          <w:numId w:val="12"/>
         </w:numPr>
         <w:spacing w:before="0" w:beforeAutospacing="0" w:after="0" w:afterAutospacing="0"/>
         <w:jc w:val="both"/>
@@ -839,21 +723,7 @@
         <w:rPr>
           <w:rFonts w:ascii="Roboto" w:hAnsi="Roboto"/>
         </w:rPr>
-        <w:t xml:space="preserve">Anil lives in place where the water is limited </w:t>
-      </w:r>
-      <w:proofErr w:type="gramStart"/>
-      <w:r>
-        <w:rPr>
-          <w:rFonts w:ascii="Roboto" w:hAnsi="Roboto"/>
-        </w:rPr>
-        <w:t>hence</w:t>
-      </w:r>
-      <w:proofErr w:type="gramEnd"/>
-      <w:r>
-        <w:rPr>
-          <w:rFonts w:ascii="Roboto" w:hAnsi="Roboto"/>
-        </w:rPr>
-        <w:t xml:space="preserve"> he needs to water his plants on time by consuming minimum of them.</w:t>
+        <w:t>Anil lives in place where the water is limited hence he needs to water his plants on time by consuming minimum of them.</w:t>
       </w:r>
     </w:p>
     <w:p>
@@ -861,7 +731,7 @@
         <w:pStyle w:val="zw-list"/>
         <w:numPr>
           <w:ilvl w:val="0"/>
-          <w:numId w:val="11"/>
+          <w:numId w:val="12"/>
         </w:numPr>
         <w:spacing w:before="0" w:beforeAutospacing="0" w:after="0" w:afterAutospacing="0"/>
       </w:pPr>
@@ -869,21 +739,7 @@
         <w:rPr>
           <w:rFonts w:ascii="Roboto" w:hAnsi="Roboto"/>
         </w:rPr>
-        <w:t xml:space="preserve">Vasanth doesn't know about farming, he needs a way to grow vegetables so and </w:t>
-      </w:r>
-      <w:proofErr w:type="gramStart"/>
-      <w:r>
-        <w:rPr>
-          <w:rFonts w:ascii="Roboto" w:hAnsi="Roboto"/>
-        </w:rPr>
-        <w:t>also</w:t>
-      </w:r>
-      <w:proofErr w:type="gramEnd"/>
-      <w:r>
-        <w:rPr>
-          <w:rFonts w:ascii="Roboto" w:hAnsi="Roboto"/>
-        </w:rPr>
-        <w:t xml:space="preserve"> he wants to make the growing a easy process.</w:t>
+        <w:t>Vasanth doesn't know about farming, he needs a way to grow vegetables so and also he wants to make the growing a easy process.</w:t>
       </w:r>
     </w:p>
     <w:p>
@@ -891,7 +747,7 @@
         <w:pStyle w:val="zw-list"/>
         <w:numPr>
           <w:ilvl w:val="0"/>
-          <w:numId w:val="11"/>
+          <w:numId w:val="12"/>
         </w:numPr>
         <w:spacing w:before="0" w:beforeAutospacing="0" w:after="0" w:afterAutospacing="0"/>
       </w:pPr>
@@ -907,7 +763,7 @@
         <w:pStyle w:val="zw-list"/>
         <w:numPr>
           <w:ilvl w:val="0"/>
-          <w:numId w:val="11"/>
+          <w:numId w:val="12"/>
         </w:numPr>
         <w:spacing w:before="0" w:beforeAutospacing="0" w:after="0" w:afterAutospacing="0"/>
       </w:pPr>
@@ -920,30 +776,13 @@
           <w:szCs w:val="26"/>
           <w:shd w:val="clear" w:color="auto" w:fill="FFFFFF"/>
         </w:rPr>
-        <w:t xml:space="preserve">Farms are located in remote areas and are far from access to the internet. A farmer needs to have access to crop data reliably at any </w:t>
-      </w:r>
-      <w:r>
-        <w:rPr>
-          <w:rFonts w:ascii="Roboto" w:hAnsi="Roboto"/>
-          <w:color w:val="273239"/>
-          <w:spacing w:val="2"/>
-          <w:sz w:val="26"/>
-          <w:szCs w:val="26"/>
-          <w:shd w:val="clear" w:color="auto" w:fill="FFFFFF"/>
-        </w:rPr>
-        <w:lastRenderedPageBreak/>
-        <w:t>time from any location, so connection issues would cause an advanced monitoring system to be useless.</w:t>
-      </w:r>
-      <w:r>
-        <w:rPr>
-          <w:rFonts w:ascii="Roboto" w:hAnsi="Roboto"/>
-          <w:color w:val="273239"/>
-          <w:spacing w:val="2"/>
-          <w:sz w:val="26"/>
-          <w:szCs w:val="26"/>
-          <w:shd w:val="clear" w:color="auto" w:fill="FFFFFF"/>
-        </w:rPr>
-        <w:tab/>
+        <w:t>A</w:t>
+      </w:r>
+      <w:r>
+        <w:rPr>
+          <w:rFonts w:ascii="Roboto" w:hAnsi="Roboto"/>
+        </w:rPr>
+        <w:t xml:space="preserve"> Raju works in a IT Company where it was located far away from his home and he grows plants in his garder so he likes to grow his plants from his mobile from his office. </w:t>
       </w:r>
     </w:p>
     <w:p>
@@ -951,7 +790,7 @@
         <w:pStyle w:val="zw-list"/>
         <w:numPr>
           <w:ilvl w:val="0"/>
-          <w:numId w:val="11"/>
+          <w:numId w:val="12"/>
         </w:numPr>
         <w:spacing w:before="0" w:beforeAutospacing="0" w:after="0" w:afterAutospacing="0"/>
       </w:pPr>
@@ -959,51 +798,20 @@
         <w:rPr>
           <w:rFonts w:ascii="Roboto" w:hAnsi="Roboto"/>
         </w:rPr>
-        <w:t xml:space="preserve">A single man can do the work without </w:t>
-      </w:r>
-      <w:proofErr w:type="gramStart"/>
-      <w:r>
-        <w:rPr>
-          <w:rFonts w:ascii="Roboto" w:hAnsi="Roboto"/>
-        </w:rPr>
-        <w:t>more</w:t>
-      </w:r>
-      <w:proofErr w:type="gramEnd"/>
-      <w:r>
-        <w:rPr>
-          <w:rFonts w:ascii="Roboto" w:hAnsi="Roboto"/>
-        </w:rPr>
-        <w:t xml:space="preserve"> number of workers.</w:t>
+        <w:lastRenderedPageBreak/>
+        <w:t>Raj runs a botanical garden so he wants to manage all his plants at a time so that every plant grows well without any issues.</w:t>
       </w:r>
     </w:p>
     <w:p>
       <w:pPr>
-        <w:pStyle w:val="zw-list"/>
-        <w:numPr>
-          <w:ilvl w:val="0"/>
-          <w:numId w:val="11"/>
-        </w:numPr>
+        <w:pStyle w:val="zw-paragraph"/>
         <w:spacing w:before="0" w:beforeAutospacing="0" w:after="0" w:afterAutospacing="0"/>
       </w:pPr>
       <w:r>
         <w:rPr>
           <w:rFonts w:ascii="Roboto" w:hAnsi="Roboto"/>
         </w:rPr>
-        <w:t xml:space="preserve">Interested person can do </w:t>
-      </w:r>
-      <w:proofErr w:type="gramStart"/>
-      <w:r>
-        <w:rPr>
-          <w:rFonts w:ascii="Roboto" w:hAnsi="Roboto"/>
-        </w:rPr>
-        <w:t>forming  without</w:t>
-      </w:r>
-      <w:proofErr w:type="gramEnd"/>
-      <w:r>
-        <w:rPr>
-          <w:rFonts w:ascii="Roboto" w:hAnsi="Roboto"/>
-        </w:rPr>
-        <w:t xml:space="preserve"> any agriculture knowledge.</w:t>
+        <w:tab/>
       </w:r>
     </w:p>
     <w:p>
@@ -1014,6 +822,7 @@
       <w:r>
         <w:rPr>
           <w:rFonts w:ascii="Roboto" w:hAnsi="Roboto"/>
+          <w:color w:val="000000"/>
         </w:rPr>
         <w:tab/>
       </w:r>
@@ -1987,6 +1796,119 @@
     </w:lvl>
   </w:abstractNum>
   <w:abstractNum w:abstractNumId="9" w15:restartNumberingAfterBreak="0">
+    <w:nsid w:val="4C8C5D58"/>
+    <w:multiLevelType w:val="multilevel"/>
+    <w:tmpl w:val="82627EB8"/>
+    <w:lvl w:ilvl="0">
+      <w:start w:val="1"/>
+      <w:numFmt w:val="decimal"/>
+      <w:lvlText w:val="%1."/>
+      <w:lvlJc w:val="left"/>
+      <w:pPr>
+        <w:tabs>
+          <w:tab w:val="num" w:pos="720"/>
+        </w:tabs>
+        <w:ind w:left="720" w:hanging="360"/>
+      </w:pPr>
+    </w:lvl>
+    <w:lvl w:ilvl="1" w:tentative="1">
+      <w:start w:val="1"/>
+      <w:numFmt w:val="decimal"/>
+      <w:lvlText w:val="%2."/>
+      <w:lvlJc w:val="left"/>
+      <w:pPr>
+        <w:tabs>
+          <w:tab w:val="num" w:pos="1440"/>
+        </w:tabs>
+        <w:ind w:left="1440" w:hanging="360"/>
+      </w:pPr>
+    </w:lvl>
+    <w:lvl w:ilvl="2" w:tentative="1">
+      <w:start w:val="1"/>
+      <w:numFmt w:val="decimal"/>
+      <w:lvlText w:val="%3."/>
+      <w:lvlJc w:val="left"/>
+      <w:pPr>
+        <w:tabs>
+          <w:tab w:val="num" w:pos="2160"/>
+        </w:tabs>
+        <w:ind w:left="2160" w:hanging="360"/>
+      </w:pPr>
+    </w:lvl>
+    <w:lvl w:ilvl="3" w:tentative="1">
+      <w:start w:val="1"/>
+      <w:numFmt w:val="decimal"/>
+      <w:lvlText w:val="%4."/>
+      <w:lvlJc w:val="left"/>
+      <w:pPr>
+        <w:tabs>
+          <w:tab w:val="num" w:pos="2880"/>
+        </w:tabs>
+        <w:ind w:left="2880" w:hanging="360"/>
+      </w:pPr>
+    </w:lvl>
+    <w:lvl w:ilvl="4" w:tentative="1">
+      <w:start w:val="1"/>
+      <w:numFmt w:val="decimal"/>
+      <w:lvlText w:val="%5."/>
+      <w:lvlJc w:val="left"/>
+      <w:pPr>
+        <w:tabs>
+          <w:tab w:val="num" w:pos="3600"/>
+        </w:tabs>
+        <w:ind w:left="3600" w:hanging="360"/>
+      </w:pPr>
+    </w:lvl>
+    <w:lvl w:ilvl="5" w:tentative="1">
+      <w:start w:val="1"/>
+      <w:numFmt w:val="decimal"/>
+      <w:lvlText w:val="%6."/>
+      <w:lvlJc w:val="left"/>
+      <w:pPr>
+        <w:tabs>
+          <w:tab w:val="num" w:pos="4320"/>
+        </w:tabs>
+        <w:ind w:left="4320" w:hanging="360"/>
+      </w:pPr>
+    </w:lvl>
+    <w:lvl w:ilvl="6" w:tentative="1">
+      <w:start w:val="1"/>
+      <w:numFmt w:val="decimal"/>
+      <w:lvlText w:val="%7."/>
+      <w:lvlJc w:val="left"/>
+      <w:pPr>
+        <w:tabs>
+          <w:tab w:val="num" w:pos="5040"/>
+        </w:tabs>
+        <w:ind w:left="5040" w:hanging="360"/>
+      </w:pPr>
+    </w:lvl>
+    <w:lvl w:ilvl="7" w:tentative="1">
+      <w:start w:val="1"/>
+      <w:numFmt w:val="decimal"/>
+      <w:lvlText w:val="%8."/>
+      <w:lvlJc w:val="left"/>
+      <w:pPr>
+        <w:tabs>
+          <w:tab w:val="num" w:pos="5760"/>
+        </w:tabs>
+        <w:ind w:left="5760" w:hanging="360"/>
+      </w:pPr>
+    </w:lvl>
+    <w:lvl w:ilvl="8" w:tentative="1">
+      <w:start w:val="1"/>
+      <w:numFmt w:val="decimal"/>
+      <w:lvlText w:val="%9."/>
+      <w:lvlJc w:val="left"/>
+      <w:pPr>
+        <w:tabs>
+          <w:tab w:val="num" w:pos="6480"/>
+        </w:tabs>
+        <w:ind w:left="6480" w:hanging="360"/>
+      </w:pPr>
+    </w:lvl>
+  </w:abstractNum>
+  <w:abstractNum w:abstractNumId="10" w15:restartNumberingAfterBreak="0">
     <w:nsid w:val="651F2EEB"/>
     <w:multiLevelType w:val="multilevel"/>
     <w:tmpl w:val="74A0A664"/>
@@ -2099,7 +2021,7 @@
       </w:pPr>
     </w:lvl>
   </w:abstractNum>
-  <w:abstractNum w:abstractNumId="10" w15:restartNumberingAfterBreak="0">
+  <w:abstractNum w:abstractNumId="11" w15:restartNumberingAfterBreak="0">
     <w:nsid w:val="76B12795"/>
     <w:multiLevelType w:val="hybridMultilevel"/>
     <w:tmpl w:val="0B34382E"/>
@@ -2215,12 +2137,15 @@
     <w:abstractNumId w:val="1"/>
   </w:num>
   <w:num w:numId="9" w16cid:durableId="1770739699">
-    <w:abstractNumId w:val="10"/>
+    <w:abstractNumId w:val="11"/>
   </w:num>
   <w:num w:numId="10" w16cid:durableId="1110079612">
     <w:abstractNumId w:val="7"/>
   </w:num>
   <w:num w:numId="11" w16cid:durableId="1180118302">
+    <w:abstractNumId w:val="10"/>
+  </w:num>
+  <w:num w:numId="12" w16cid:durableId="810170367">
     <w:abstractNumId w:val="9"/>
   </w:num>
 </w:numbering>
